--- a/Task 1/Task1 report.docx
+++ b/Task 1/Task1 report.docx
@@ -2,7 +2,243 @@
 <file path=word/document.xml><?xml version="1.0" encoding="utf-8"?>
 <w:document xmlns:wpc="http://schemas.microsoft.com/office/word/2010/wordprocessingCanvas" xmlns:cx="http://schemas.microsoft.com/office/drawing/2014/chartex" xmlns:cx1="http://schemas.microsoft.com/office/drawing/2015/9/8/chartex" xmlns:cx2="http://schemas.microsoft.com/office/drawing/2015/10/21/chartex" xmlns:cx3="http://schemas.microsoft.com/office/drawing/2016/5/9/chartex" xmlns:cx4="http://schemas.microsoft.com/office/drawing/2016/5/10/chartex" xmlns:cx5="http://schemas.microsoft.com/office/drawing/2016/5/11/chartex" xmlns:cx6="http://schemas.microsoft.com/office/drawing/2016/5/12/chartex" xmlns:cx7="http://schemas.microsoft.com/office/drawing/2016/5/13/chartex" xmlns:cx8="http://schemas.microsoft.com/office/drawing/2016/5/14/chartex" xmlns:mc="http://schemas.openxmlformats.org/markup-compatibility/2006" xmlns:aink="http://schemas.microsoft.com/office/drawing/2016/ink" xmlns:am3d="http://schemas.microsoft.com/office/drawing/2017/model3d" xmlns:o="urn:schemas-microsoft-com:office:office" xmlns:r="http://schemas.openxmlformats.org/officeDocument/2006/relationships" xmlns:m="http://schemas.openxmlformats.org/officeDocument/2006/math" xmlns:v="urn:schemas-microsoft-com:vml" xmlns:wp14="http://schemas.microsoft.com/office/word/2010/wordprocessingDrawing" xmlns:wp="http://schemas.openxmlformats.org/drawingml/2006/wordprocessingDrawing" xmlns:w10="urn:schemas-microsoft-com:office:word" xmlns:w="http://schemas.openxmlformats.org/wordprocessingml/2006/main" xmlns:w14="http://schemas.microsoft.com/office/word/2010/wordml" xmlns:w15="http://schemas.microsoft.com/office/word/2012/wordml" xmlns:w16cex="http://schemas.microsoft.com/office/word/2018/wordml/cex" xmlns:w16cid="http://schemas.microsoft.com/office/word/2016/wordml/cid" xmlns:w16="http://schemas.microsoft.com/office/word/2018/wordml" xmlns:w16sdtdh="http://schemas.microsoft.com/office/word/2020/wordml/sdtdatahash" xmlns:w16se="http://schemas.microsoft.com/office/word/2015/wordml/symex" xmlns:wpg="http://schemas.microsoft.com/office/word/2010/wordprocessingGroup" xmlns:wpi="http://schemas.microsoft.com/office/word/2010/wordprocessingInk" xmlns:wne="http://schemas.microsoft.com/office/word/2006/wordml" xmlns:wps="http://schemas.microsoft.com/office/word/2010/wordprocessingShape" mc:Ignorable="w14 w15 w16se w16cid w16 w16cex w16sdtdh wp14">
   <w:body>
-    <w:p/>
+    <w:p>
+      <w:pPr>
+        <w:rPr>
+          <w:b/>
+          <w:bCs/>
+          <w:sz w:val="36"/>
+          <w:szCs w:val="36"/>
+        </w:rPr>
+      </w:pPr>
+      <w:r>
+        <w:rPr>
+          <w:b/>
+          <w:bCs/>
+          <w:sz w:val="36"/>
+          <w:szCs w:val="36"/>
+        </w:rPr>
+        <w:t>Use of Data from Twitter API</w:t>
+      </w:r>
+    </w:p>
+    <w:p>
+      <w:pPr>
+        <w:rPr>
+          <w:sz w:val="24"/>
+          <w:szCs w:val="24"/>
+        </w:rPr>
+      </w:pPr>
+      <w:r>
+        <w:rPr>
+          <w:sz w:val="24"/>
+          <w:szCs w:val="24"/>
+        </w:rPr>
+        <w:t xml:space="preserve">I can use </w:t>
+      </w:r>
+      <w:r>
+        <w:rPr>
+          <w:sz w:val="24"/>
+          <w:szCs w:val="24"/>
+        </w:rPr>
+        <w:t>data from Twitter to compose tweets, read profiles, and access my follower’s data. I can also use high volume of tweets on specific subjects in different locations.</w:t>
+      </w:r>
+    </w:p>
+    <w:p>
+      <w:pPr>
+        <w:rPr>
+          <w:b/>
+          <w:bCs/>
+          <w:sz w:val="36"/>
+          <w:szCs w:val="36"/>
+        </w:rPr>
+      </w:pPr>
+      <w:r>
+        <w:rPr>
+          <w:b/>
+          <w:bCs/>
+          <w:sz w:val="36"/>
+          <w:szCs w:val="36"/>
+        </w:rPr>
+        <w:t>Analysis of</w:t>
+      </w:r>
+      <w:r>
+        <w:rPr>
+          <w:b/>
+          <w:bCs/>
+          <w:sz w:val="36"/>
+          <w:szCs w:val="36"/>
+        </w:rPr>
+        <w:t xml:space="preserve"> Twitter </w:t>
+      </w:r>
+      <w:r>
+        <w:rPr>
+          <w:b/>
+          <w:bCs/>
+          <w:sz w:val="36"/>
+          <w:szCs w:val="36"/>
+        </w:rPr>
+        <w:t>data</w:t>
+      </w:r>
+    </w:p>
+    <w:p>
+      <w:pPr>
+        <w:rPr>
+          <w:sz w:val="24"/>
+          <w:szCs w:val="24"/>
+        </w:rPr>
+      </w:pPr>
+      <w:r>
+        <w:rPr>
+          <w:sz w:val="24"/>
+          <w:szCs w:val="24"/>
+        </w:rPr>
+        <w:t xml:space="preserve">In recent years, </w:t>
+      </w:r>
+      <w:r>
+        <w:rPr>
+          <w:sz w:val="24"/>
+          <w:szCs w:val="24"/>
+        </w:rPr>
+        <w:t>there has been an increase in interest in the field of Sentiment Analysis. Sentiment analysis includes what customer want (likes and dislikes).</w:t>
+      </w:r>
+      <w:r>
+        <w:rPr>
+          <w:sz w:val="24"/>
+          <w:szCs w:val="24"/>
+        </w:rPr>
+        <w:t xml:space="preserve"> Programmers can use inbuilt sentiment analyser in R to calculate the presence of different emotions by checking corresponding valence in the text.</w:t>
+      </w:r>
+    </w:p>
+    <w:p>
+      <w:pPr>
+        <w:rPr>
+          <w:b/>
+          <w:bCs/>
+          <w:sz w:val="36"/>
+          <w:szCs w:val="36"/>
+        </w:rPr>
+      </w:pPr>
+      <w:r>
+        <w:rPr>
+          <w:b/>
+          <w:bCs/>
+          <w:sz w:val="36"/>
+          <w:szCs w:val="36"/>
+        </w:rPr>
+        <w:t>Libraries needed</w:t>
+      </w:r>
+      <w:r>
+        <w:rPr>
+          <w:b/>
+          <w:bCs/>
+          <w:sz w:val="36"/>
+          <w:szCs w:val="36"/>
+        </w:rPr>
+        <w:t xml:space="preserve"> </w:t>
+      </w:r>
+      <w:r>
+        <w:rPr>
+          <w:b/>
+          <w:bCs/>
+          <w:sz w:val="36"/>
+          <w:szCs w:val="36"/>
+        </w:rPr>
+        <w:t>for</w:t>
+      </w:r>
+      <w:r>
+        <w:rPr>
+          <w:b/>
+          <w:bCs/>
+          <w:sz w:val="36"/>
+          <w:szCs w:val="36"/>
+        </w:rPr>
+        <w:t xml:space="preserve"> Twitter </w:t>
+      </w:r>
+      <w:r>
+        <w:rPr>
+          <w:b/>
+          <w:bCs/>
+          <w:sz w:val="36"/>
+          <w:szCs w:val="36"/>
+        </w:rPr>
+        <w:t>data</w:t>
+      </w:r>
+    </w:p>
+    <w:p>
+      <w:pPr>
+        <w:rPr>
+          <w:sz w:val="24"/>
+          <w:szCs w:val="24"/>
+        </w:rPr>
+      </w:pPr>
+      <w:r>
+        <w:rPr>
+          <w:sz w:val="24"/>
+          <w:szCs w:val="24"/>
+        </w:rPr>
+        <w:t xml:space="preserve">Programmer can use </w:t>
+      </w:r>
+      <w:r>
+        <w:rPr>
+          <w:sz w:val="24"/>
+          <w:szCs w:val="24"/>
+        </w:rPr>
+        <w:t xml:space="preserve">the </w:t>
+      </w:r>
+      <w:proofErr w:type="spellStart"/>
+      <w:r>
+        <w:rPr>
+          <w:sz w:val="24"/>
+          <w:szCs w:val="24"/>
+        </w:rPr>
+        <w:t>tweepy</w:t>
+      </w:r>
+      <w:proofErr w:type="spellEnd"/>
+      <w:r>
+        <w:rPr>
+          <w:sz w:val="24"/>
+          <w:szCs w:val="24"/>
+        </w:rPr>
+        <w:t xml:space="preserve"> python library. This library makes it easy to connect and fetch data. This library can be installed by using the command </w:t>
+      </w:r>
+      <w:r>
+        <w:rPr>
+          <w:i/>
+          <w:iCs/>
+          <w:sz w:val="24"/>
+          <w:szCs w:val="24"/>
+          <w:highlight w:val="lightGray"/>
+        </w:rPr>
+        <w:t xml:space="preserve">pip install </w:t>
+      </w:r>
+      <w:proofErr w:type="spellStart"/>
+      <w:r>
+        <w:rPr>
+          <w:i/>
+          <w:iCs/>
+          <w:sz w:val="24"/>
+          <w:szCs w:val="24"/>
+          <w:highlight w:val="lightGray"/>
+        </w:rPr>
+        <w:t>tweepy</w:t>
+      </w:r>
+      <w:proofErr w:type="spellEnd"/>
+      <w:r>
+        <w:rPr>
+          <w:sz w:val="24"/>
+          <w:szCs w:val="24"/>
+        </w:rPr>
+        <w:t>.</w:t>
+      </w:r>
+    </w:p>
+    <w:p>
+      <w:pPr>
+        <w:rPr>
+          <w:sz w:val="24"/>
+          <w:szCs w:val="24"/>
+        </w:rPr>
+      </w:pPr>
+    </w:p>
     <w:sectPr>
       <w:pgSz w:w="11906" w:h="16838"/>
       <w:pgMar w:top="1440" w:right="1440" w:bottom="1440" w:left="1440" w:header="708" w:footer="708" w:gutter="0"/>
@@ -136,6 +372,7 @@
     <w:lsdException w:name="HTML Sample" w:semiHidden="1" w:unhideWhenUsed="1"/>
     <w:lsdException w:name="HTML Typewriter" w:semiHidden="1" w:unhideWhenUsed="1"/>
     <w:lsdException w:name="HTML Variable" w:semiHidden="1" w:unhideWhenUsed="1"/>
+    <w:lsdException w:name="Normal Table" w:semiHidden="1" w:unhideWhenUsed="1"/>
     <w:lsdException w:name="annotation subject" w:semiHidden="1" w:unhideWhenUsed="1"/>
     <w:lsdException w:name="No List" w:semiHidden="1" w:unhideWhenUsed="1"/>
     <w:lsdException w:name="Outline List 1" w:semiHidden="1" w:unhideWhenUsed="1"/>
@@ -182,8 +419,10 @@
     <w:lsdException w:name="Table Subtle 2" w:semiHidden="1" w:unhideWhenUsed="1"/>
     <w:lsdException w:name="Table Web 1" w:semiHidden="1" w:unhideWhenUsed="1"/>
     <w:lsdException w:name="Table Web 2" w:semiHidden="1" w:unhideWhenUsed="1"/>
+    <w:lsdException w:name="Table Web 3" w:semiHidden="1" w:unhideWhenUsed="1"/>
     <w:lsdException w:name="Balloon Text" w:semiHidden="1" w:unhideWhenUsed="1"/>
     <w:lsdException w:name="Table Grid" w:uiPriority="39"/>
+    <w:lsdException w:name="Table Theme" w:semiHidden="1" w:unhideWhenUsed="1"/>
     <w:lsdException w:name="Placeholder Text" w:semiHidden="1"/>
     <w:lsdException w:name="No Spacing" w:uiPriority="1" w:qFormat="1"/>
     <w:lsdException w:name="Light Shading" w:uiPriority="60"/>

--- a/Task 1/Task1 report.docx
+++ b/Task 1/Task1 report.docx
@@ -18,40 +18,17 @@
           <w:sz w:val="36"/>
           <w:szCs w:val="36"/>
         </w:rPr>
-        <w:t>Use of Data from Twitter API</w:t>
-      </w:r>
-    </w:p>
-    <w:p>
-      <w:pPr>
-        <w:rPr>
-          <w:sz w:val="24"/>
-          <w:szCs w:val="24"/>
-        </w:rPr>
-      </w:pPr>
-      <w:r>
-        <w:rPr>
-          <w:sz w:val="24"/>
-          <w:szCs w:val="24"/>
-        </w:rPr>
-        <w:t xml:space="preserve">I can use </w:t>
-      </w:r>
-      <w:r>
-        <w:rPr>
-          <w:sz w:val="24"/>
-          <w:szCs w:val="24"/>
-        </w:rPr>
-        <w:t>data from Twitter to compose tweets, read profiles, and access my follower’s data. I can also use high volume of tweets on specific subjects in different locations.</w:t>
-      </w:r>
-    </w:p>
-    <w:p>
-      <w:pPr>
+        <w:t>A Program to request</w:t>
+      </w:r>
+      <w:r>
         <w:rPr>
           <w:b/>
           <w:bCs/>
           <w:sz w:val="36"/>
           <w:szCs w:val="36"/>
         </w:rPr>
-      </w:pPr>
+        <w:t xml:space="preserve"> Twitter</w:t>
+      </w:r>
       <w:r>
         <w:rPr>
           <w:b/>
@@ -59,74 +36,1044 @@
           <w:sz w:val="36"/>
           <w:szCs w:val="36"/>
         </w:rPr>
-        <w:t>Analysis of</w:t>
-      </w:r>
-      <w:r>
+        <w:t xml:space="preserve"> data</w:t>
+      </w:r>
+    </w:p>
+    <w:p>
+      <w:pPr>
+        <w:rPr>
+          <w:sz w:val="24"/>
+          <w:szCs w:val="24"/>
+        </w:rPr>
+      </w:pPr>
+      <w:r>
+        <w:rPr>
+          <w:sz w:val="24"/>
+          <w:szCs w:val="24"/>
+        </w:rPr>
+        <w:t xml:space="preserve">def </w:t>
+      </w:r>
+      <w:proofErr w:type="spellStart"/>
+      <w:r>
+        <w:rPr>
+          <w:sz w:val="24"/>
+          <w:szCs w:val="24"/>
+        </w:rPr>
+        <w:t>get_tweets</w:t>
+      </w:r>
+      <w:proofErr w:type="spellEnd"/>
+      <w:r>
+        <w:rPr>
+          <w:sz w:val="24"/>
+          <w:szCs w:val="24"/>
+        </w:rPr>
+        <w:t>(</w:t>
+      </w:r>
+      <w:proofErr w:type="spellStart"/>
+      <w:r>
+        <w:rPr>
+          <w:sz w:val="24"/>
+          <w:szCs w:val="24"/>
+        </w:rPr>
+        <w:t>api</w:t>
+      </w:r>
+      <w:proofErr w:type="spellEnd"/>
+      <w:r>
+        <w:rPr>
+          <w:sz w:val="24"/>
+          <w:szCs w:val="24"/>
+        </w:rPr>
+        <w:t xml:space="preserve">=None, </w:t>
+      </w:r>
+      <w:proofErr w:type="spellStart"/>
+      <w:r>
+        <w:rPr>
+          <w:sz w:val="24"/>
+          <w:szCs w:val="24"/>
+        </w:rPr>
+        <w:t>screen_name</w:t>
+      </w:r>
+      <w:proofErr w:type="spellEnd"/>
+      <w:r>
+        <w:rPr>
+          <w:sz w:val="24"/>
+          <w:szCs w:val="24"/>
+        </w:rPr>
+        <w:t>=None):</w:t>
+      </w:r>
+    </w:p>
+    <w:p>
+      <w:pPr>
+        <w:rPr>
+          <w:sz w:val="24"/>
+          <w:szCs w:val="24"/>
+        </w:rPr>
+      </w:pPr>
+      <w:r>
+        <w:rPr>
+          <w:sz w:val="24"/>
+          <w:szCs w:val="24"/>
+        </w:rPr>
+        <w:t xml:space="preserve">    timeline = </w:t>
+      </w:r>
+      <w:proofErr w:type="spellStart"/>
+      <w:r>
+        <w:rPr>
+          <w:sz w:val="24"/>
+          <w:szCs w:val="24"/>
+        </w:rPr>
+        <w:t>api.GetUserTimeline</w:t>
+      </w:r>
+      <w:proofErr w:type="spellEnd"/>
+      <w:r>
+        <w:rPr>
+          <w:sz w:val="24"/>
+          <w:szCs w:val="24"/>
+        </w:rPr>
+        <w:t>(</w:t>
+      </w:r>
+      <w:proofErr w:type="spellStart"/>
+      <w:r>
+        <w:rPr>
+          <w:sz w:val="24"/>
+          <w:szCs w:val="24"/>
+        </w:rPr>
+        <w:t>screen_name</w:t>
+      </w:r>
+      <w:proofErr w:type="spellEnd"/>
+      <w:r>
+        <w:rPr>
+          <w:sz w:val="24"/>
+          <w:szCs w:val="24"/>
+        </w:rPr>
+        <w:t>=</w:t>
+      </w:r>
+      <w:proofErr w:type="spellStart"/>
+      <w:r>
+        <w:rPr>
+          <w:sz w:val="24"/>
+          <w:szCs w:val="24"/>
+        </w:rPr>
+        <w:t>screen_name</w:t>
+      </w:r>
+      <w:proofErr w:type="spellEnd"/>
+      <w:r>
+        <w:rPr>
+          <w:sz w:val="24"/>
+          <w:szCs w:val="24"/>
+        </w:rPr>
+        <w:t>, count=200)</w:t>
+      </w:r>
+    </w:p>
+    <w:p>
+      <w:pPr>
+        <w:rPr>
+          <w:sz w:val="24"/>
+          <w:szCs w:val="24"/>
+        </w:rPr>
+      </w:pPr>
+      <w:r>
+        <w:rPr>
+          <w:sz w:val="24"/>
+          <w:szCs w:val="24"/>
+        </w:rPr>
+        <w:t xml:space="preserve">    </w:t>
+      </w:r>
+      <w:proofErr w:type="spellStart"/>
+      <w:r>
+        <w:rPr>
+          <w:sz w:val="24"/>
+          <w:szCs w:val="24"/>
+        </w:rPr>
+        <w:t>earliest_tweet</w:t>
+      </w:r>
+      <w:proofErr w:type="spellEnd"/>
+      <w:r>
+        <w:rPr>
+          <w:sz w:val="24"/>
+          <w:szCs w:val="24"/>
+        </w:rPr>
+        <w:t xml:space="preserve"> = min(timeline, key=lambda x: x.id).id</w:t>
+      </w:r>
+    </w:p>
+    <w:p>
+      <w:pPr>
+        <w:rPr>
+          <w:sz w:val="24"/>
+          <w:szCs w:val="24"/>
+        </w:rPr>
+      </w:pPr>
+      <w:r>
+        <w:rPr>
+          <w:sz w:val="24"/>
+          <w:szCs w:val="24"/>
+        </w:rPr>
+        <w:t xml:space="preserve">    print("getting tweets before:", </w:t>
+      </w:r>
+      <w:proofErr w:type="spellStart"/>
+      <w:r>
+        <w:rPr>
+          <w:sz w:val="24"/>
+          <w:szCs w:val="24"/>
+        </w:rPr>
+        <w:t>earliest_tweet</w:t>
+      </w:r>
+      <w:proofErr w:type="spellEnd"/>
+      <w:r>
+        <w:rPr>
+          <w:sz w:val="24"/>
+          <w:szCs w:val="24"/>
+        </w:rPr>
+        <w:t>)</w:t>
+      </w:r>
+    </w:p>
+    <w:p>
+      <w:pPr>
+        <w:rPr>
+          <w:sz w:val="24"/>
+          <w:szCs w:val="24"/>
+        </w:rPr>
+      </w:pPr>
+    </w:p>
+    <w:p>
+      <w:pPr>
+        <w:rPr>
+          <w:sz w:val="24"/>
+          <w:szCs w:val="24"/>
+        </w:rPr>
+      </w:pPr>
+      <w:r>
+        <w:rPr>
+          <w:sz w:val="24"/>
+          <w:szCs w:val="24"/>
+        </w:rPr>
+        <w:t xml:space="preserve">    while True:</w:t>
+      </w:r>
+    </w:p>
+    <w:p>
+      <w:pPr>
+        <w:rPr>
+          <w:sz w:val="24"/>
+          <w:szCs w:val="24"/>
+        </w:rPr>
+      </w:pPr>
+      <w:r>
+        <w:rPr>
+          <w:sz w:val="24"/>
+          <w:szCs w:val="24"/>
+        </w:rPr>
+        <w:t xml:space="preserve">        tweets = </w:t>
+      </w:r>
+      <w:proofErr w:type="spellStart"/>
+      <w:r>
+        <w:rPr>
+          <w:sz w:val="24"/>
+          <w:szCs w:val="24"/>
+        </w:rPr>
+        <w:t>api.GetUserTimeline</w:t>
+      </w:r>
+      <w:proofErr w:type="spellEnd"/>
+      <w:r>
+        <w:rPr>
+          <w:sz w:val="24"/>
+          <w:szCs w:val="24"/>
+        </w:rPr>
+        <w:t>(</w:t>
+      </w:r>
+    </w:p>
+    <w:p>
+      <w:pPr>
+        <w:rPr>
+          <w:sz w:val="24"/>
+          <w:szCs w:val="24"/>
+        </w:rPr>
+      </w:pPr>
+      <w:r>
+        <w:rPr>
+          <w:sz w:val="24"/>
+          <w:szCs w:val="24"/>
+        </w:rPr>
+        <w:t xml:space="preserve">            </w:t>
+      </w:r>
+      <w:proofErr w:type="spellStart"/>
+      <w:r>
+        <w:rPr>
+          <w:sz w:val="24"/>
+          <w:szCs w:val="24"/>
+        </w:rPr>
+        <w:t>screen_name</w:t>
+      </w:r>
+      <w:proofErr w:type="spellEnd"/>
+      <w:r>
+        <w:rPr>
+          <w:sz w:val="24"/>
+          <w:szCs w:val="24"/>
+        </w:rPr>
+        <w:t>=</w:t>
+      </w:r>
+      <w:proofErr w:type="spellStart"/>
+      <w:r>
+        <w:rPr>
+          <w:sz w:val="24"/>
+          <w:szCs w:val="24"/>
+        </w:rPr>
+        <w:t>screen_name</w:t>
+      </w:r>
+      <w:proofErr w:type="spellEnd"/>
+      <w:r>
+        <w:rPr>
+          <w:sz w:val="24"/>
+          <w:szCs w:val="24"/>
+        </w:rPr>
+        <w:t xml:space="preserve">, </w:t>
+      </w:r>
+      <w:proofErr w:type="spellStart"/>
+      <w:r>
+        <w:rPr>
+          <w:sz w:val="24"/>
+          <w:szCs w:val="24"/>
+        </w:rPr>
+        <w:t>max_id</w:t>
+      </w:r>
+      <w:proofErr w:type="spellEnd"/>
+      <w:r>
+        <w:rPr>
+          <w:sz w:val="24"/>
+          <w:szCs w:val="24"/>
+        </w:rPr>
+        <w:t>=</w:t>
+      </w:r>
+      <w:proofErr w:type="spellStart"/>
+      <w:r>
+        <w:rPr>
+          <w:sz w:val="24"/>
+          <w:szCs w:val="24"/>
+        </w:rPr>
+        <w:t>earliest_tweet</w:t>
+      </w:r>
+      <w:proofErr w:type="spellEnd"/>
+      <w:r>
+        <w:rPr>
+          <w:sz w:val="24"/>
+          <w:szCs w:val="24"/>
+        </w:rPr>
+        <w:t>, count=200</w:t>
+      </w:r>
+    </w:p>
+    <w:p>
+      <w:pPr>
+        <w:rPr>
+          <w:sz w:val="24"/>
+          <w:szCs w:val="24"/>
+        </w:rPr>
+      </w:pPr>
+      <w:r>
+        <w:rPr>
+          <w:sz w:val="24"/>
+          <w:szCs w:val="24"/>
+        </w:rPr>
+        <w:t xml:space="preserve">        )</w:t>
+      </w:r>
+    </w:p>
+    <w:p>
+      <w:pPr>
+        <w:rPr>
+          <w:sz w:val="24"/>
+          <w:szCs w:val="24"/>
+        </w:rPr>
+      </w:pPr>
+      <w:r>
+        <w:rPr>
+          <w:sz w:val="24"/>
+          <w:szCs w:val="24"/>
+        </w:rPr>
+        <w:t xml:space="preserve">        </w:t>
+      </w:r>
+      <w:proofErr w:type="spellStart"/>
+      <w:r>
+        <w:rPr>
+          <w:sz w:val="24"/>
+          <w:szCs w:val="24"/>
+        </w:rPr>
+        <w:t>new_earliest</w:t>
+      </w:r>
+      <w:proofErr w:type="spellEnd"/>
+      <w:r>
+        <w:rPr>
+          <w:sz w:val="24"/>
+          <w:szCs w:val="24"/>
+        </w:rPr>
+        <w:t xml:space="preserve"> = min(tweets, key=lambda x: x.id).id</w:t>
+      </w:r>
+    </w:p>
+    <w:p>
+      <w:pPr>
+        <w:rPr>
+          <w:sz w:val="24"/>
+          <w:szCs w:val="24"/>
+        </w:rPr>
+      </w:pPr>
+    </w:p>
+    <w:p>
+      <w:pPr>
+        <w:rPr>
+          <w:sz w:val="24"/>
+          <w:szCs w:val="24"/>
+        </w:rPr>
+      </w:pPr>
+      <w:r>
+        <w:rPr>
+          <w:sz w:val="24"/>
+          <w:szCs w:val="24"/>
+        </w:rPr>
+        <w:t xml:space="preserve">        if not tweets or </w:t>
+      </w:r>
+      <w:proofErr w:type="spellStart"/>
+      <w:r>
+        <w:rPr>
+          <w:sz w:val="24"/>
+          <w:szCs w:val="24"/>
+        </w:rPr>
+        <w:t>new_earliest</w:t>
+      </w:r>
+      <w:proofErr w:type="spellEnd"/>
+      <w:r>
+        <w:rPr>
+          <w:sz w:val="24"/>
+          <w:szCs w:val="24"/>
+        </w:rPr>
+        <w:t xml:space="preserve"> == </w:t>
+      </w:r>
+      <w:proofErr w:type="spellStart"/>
+      <w:r>
+        <w:rPr>
+          <w:sz w:val="24"/>
+          <w:szCs w:val="24"/>
+        </w:rPr>
+        <w:t>earliest_tweet</w:t>
+      </w:r>
+      <w:proofErr w:type="spellEnd"/>
+      <w:r>
+        <w:rPr>
+          <w:sz w:val="24"/>
+          <w:szCs w:val="24"/>
+        </w:rPr>
+        <w:t>:</w:t>
+      </w:r>
+    </w:p>
+    <w:p>
+      <w:pPr>
+        <w:rPr>
+          <w:sz w:val="24"/>
+          <w:szCs w:val="24"/>
+        </w:rPr>
+      </w:pPr>
+      <w:r>
+        <w:rPr>
+          <w:sz w:val="24"/>
+          <w:szCs w:val="24"/>
+        </w:rPr>
+        <w:t xml:space="preserve">            break</w:t>
+      </w:r>
+    </w:p>
+    <w:p>
+      <w:pPr>
+        <w:rPr>
+          <w:sz w:val="24"/>
+          <w:szCs w:val="24"/>
+        </w:rPr>
+      </w:pPr>
+      <w:r>
+        <w:rPr>
+          <w:sz w:val="24"/>
+          <w:szCs w:val="24"/>
+        </w:rPr>
+        <w:t xml:space="preserve">        else:</w:t>
+      </w:r>
+    </w:p>
+    <w:p>
+      <w:pPr>
+        <w:rPr>
+          <w:sz w:val="24"/>
+          <w:szCs w:val="24"/>
+        </w:rPr>
+      </w:pPr>
+      <w:r>
+        <w:rPr>
+          <w:sz w:val="24"/>
+          <w:szCs w:val="24"/>
+        </w:rPr>
+        <w:t xml:space="preserve">            </w:t>
+      </w:r>
+      <w:proofErr w:type="spellStart"/>
+      <w:r>
+        <w:rPr>
+          <w:sz w:val="24"/>
+          <w:szCs w:val="24"/>
+        </w:rPr>
+        <w:t>earliest_tweet</w:t>
+      </w:r>
+      <w:proofErr w:type="spellEnd"/>
+      <w:r>
+        <w:rPr>
+          <w:sz w:val="24"/>
+          <w:szCs w:val="24"/>
+        </w:rPr>
+        <w:t xml:space="preserve"> = </w:t>
+      </w:r>
+      <w:proofErr w:type="spellStart"/>
+      <w:r>
+        <w:rPr>
+          <w:sz w:val="24"/>
+          <w:szCs w:val="24"/>
+        </w:rPr>
+        <w:t>new_earliest</w:t>
+      </w:r>
+      <w:proofErr w:type="spellEnd"/>
+    </w:p>
+    <w:p>
+      <w:pPr>
+        <w:rPr>
+          <w:sz w:val="24"/>
+          <w:szCs w:val="24"/>
+        </w:rPr>
+      </w:pPr>
+      <w:r>
+        <w:rPr>
+          <w:sz w:val="24"/>
+          <w:szCs w:val="24"/>
+        </w:rPr>
+        <w:t xml:space="preserve">            print("getting tweets before:", </w:t>
+      </w:r>
+      <w:proofErr w:type="spellStart"/>
+      <w:r>
+        <w:rPr>
+          <w:sz w:val="24"/>
+          <w:szCs w:val="24"/>
+        </w:rPr>
+        <w:t>earliest_tweet</w:t>
+      </w:r>
+      <w:proofErr w:type="spellEnd"/>
+      <w:r>
+        <w:rPr>
+          <w:sz w:val="24"/>
+          <w:szCs w:val="24"/>
+        </w:rPr>
+        <w:t>)</w:t>
+      </w:r>
+    </w:p>
+    <w:p>
+      <w:pPr>
+        <w:rPr>
+          <w:sz w:val="24"/>
+          <w:szCs w:val="24"/>
+        </w:rPr>
+      </w:pPr>
+      <w:r>
+        <w:rPr>
+          <w:sz w:val="24"/>
+          <w:szCs w:val="24"/>
+        </w:rPr>
+        <w:t xml:space="preserve">            timeline += tweets</w:t>
+      </w:r>
+    </w:p>
+    <w:p>
+      <w:pPr>
+        <w:rPr>
+          <w:sz w:val="24"/>
+          <w:szCs w:val="24"/>
+        </w:rPr>
+      </w:pPr>
+    </w:p>
+    <w:p>
+      <w:pPr>
+        <w:rPr>
+          <w:sz w:val="24"/>
+          <w:szCs w:val="24"/>
+        </w:rPr>
+      </w:pPr>
+      <w:r>
+        <w:rPr>
+          <w:sz w:val="24"/>
+          <w:szCs w:val="24"/>
+        </w:rPr>
+        <w:t xml:space="preserve">    return timeline</w:t>
+      </w:r>
+    </w:p>
+    <w:p>
+      <w:pPr>
+        <w:rPr>
+          <w:sz w:val="24"/>
+          <w:szCs w:val="24"/>
+        </w:rPr>
+      </w:pPr>
+      <w:r>
+        <w:rPr>
+          <w:sz w:val="24"/>
+          <w:szCs w:val="24"/>
+        </w:rPr>
+        <w:t>if __name__ == "__main__":</w:t>
+      </w:r>
+    </w:p>
+    <w:p>
+      <w:pPr>
+        <w:rPr>
+          <w:sz w:val="24"/>
+          <w:szCs w:val="24"/>
+        </w:rPr>
+      </w:pPr>
+      <w:r>
+        <w:rPr>
+          <w:sz w:val="24"/>
+          <w:szCs w:val="24"/>
+        </w:rPr>
+        <w:t xml:space="preserve">    </w:t>
+      </w:r>
+      <w:proofErr w:type="spellStart"/>
+      <w:r>
+        <w:rPr>
+          <w:sz w:val="24"/>
+          <w:szCs w:val="24"/>
+        </w:rPr>
+        <w:t>api</w:t>
+      </w:r>
+      <w:proofErr w:type="spellEnd"/>
+      <w:r>
+        <w:rPr>
+          <w:sz w:val="24"/>
+          <w:szCs w:val="24"/>
+        </w:rPr>
+        <w:t xml:space="preserve"> = </w:t>
+      </w:r>
+      <w:proofErr w:type="spellStart"/>
+      <w:r>
+        <w:rPr>
+          <w:sz w:val="24"/>
+          <w:szCs w:val="24"/>
+        </w:rPr>
+        <w:t>twitter.Api</w:t>
+      </w:r>
+      <w:proofErr w:type="spellEnd"/>
+      <w:r>
+        <w:rPr>
+          <w:sz w:val="24"/>
+          <w:szCs w:val="24"/>
+        </w:rPr>
+        <w:t>(</w:t>
+      </w:r>
+    </w:p>
+    <w:p>
+      <w:pPr>
+        <w:rPr>
+          <w:sz w:val="24"/>
+          <w:szCs w:val="24"/>
+        </w:rPr>
+      </w:pPr>
+      <w:r>
+        <w:rPr>
+          <w:sz w:val="24"/>
+          <w:szCs w:val="24"/>
+        </w:rPr>
+        <w:t xml:space="preserve">        CONSUMER_KEY, CONSUMER_SECRET, ACCESS_TOKEN_KEY, ACCESS_TOKEN_SECRET</w:t>
+      </w:r>
+    </w:p>
+    <w:p>
+      <w:pPr>
+        <w:rPr>
+          <w:sz w:val="24"/>
+          <w:szCs w:val="24"/>
+        </w:rPr>
+      </w:pPr>
+      <w:r>
+        <w:rPr>
+          <w:sz w:val="24"/>
+          <w:szCs w:val="24"/>
+        </w:rPr>
+        <w:t xml:space="preserve">    )</w:t>
+      </w:r>
+    </w:p>
+    <w:p>
+      <w:pPr>
+        <w:rPr>
+          <w:sz w:val="24"/>
+          <w:szCs w:val="24"/>
+        </w:rPr>
+      </w:pPr>
+      <w:r>
+        <w:rPr>
+          <w:sz w:val="24"/>
+          <w:szCs w:val="24"/>
+        </w:rPr>
+        <w:t xml:space="preserve">    </w:t>
+      </w:r>
+      <w:proofErr w:type="spellStart"/>
+      <w:r>
+        <w:rPr>
+          <w:sz w:val="24"/>
+          <w:szCs w:val="24"/>
+        </w:rPr>
+        <w:t>screen_name</w:t>
+      </w:r>
+      <w:proofErr w:type="spellEnd"/>
+      <w:r>
+        <w:rPr>
+          <w:sz w:val="24"/>
+          <w:szCs w:val="24"/>
+        </w:rPr>
+        <w:t xml:space="preserve"> = </w:t>
+      </w:r>
+      <w:proofErr w:type="spellStart"/>
+      <w:r>
+        <w:rPr>
+          <w:sz w:val="24"/>
+          <w:szCs w:val="24"/>
+        </w:rPr>
+        <w:t>sys.argv</w:t>
+      </w:r>
+      <w:proofErr w:type="spellEnd"/>
+      <w:r>
+        <w:rPr>
+          <w:sz w:val="24"/>
+          <w:szCs w:val="24"/>
+        </w:rPr>
+        <w:t>[1]</w:t>
+      </w:r>
+    </w:p>
+    <w:p>
+      <w:pPr>
+        <w:rPr>
+          <w:sz w:val="24"/>
+          <w:szCs w:val="24"/>
+        </w:rPr>
+      </w:pPr>
+      <w:r>
+        <w:rPr>
+          <w:sz w:val="24"/>
+          <w:szCs w:val="24"/>
+        </w:rPr>
+        <w:t xml:space="preserve">    print(</w:t>
+      </w:r>
+      <w:proofErr w:type="spellStart"/>
+      <w:r>
+        <w:rPr>
+          <w:sz w:val="24"/>
+          <w:szCs w:val="24"/>
+        </w:rPr>
+        <w:t>screen_name</w:t>
+      </w:r>
+      <w:proofErr w:type="spellEnd"/>
+      <w:r>
+        <w:rPr>
+          <w:sz w:val="24"/>
+          <w:szCs w:val="24"/>
+        </w:rPr>
+        <w:t>)</w:t>
+      </w:r>
+    </w:p>
+    <w:p>
+      <w:pPr>
+        <w:rPr>
+          <w:sz w:val="24"/>
+          <w:szCs w:val="24"/>
+        </w:rPr>
+      </w:pPr>
+      <w:r>
+        <w:rPr>
+          <w:sz w:val="24"/>
+          <w:szCs w:val="24"/>
+        </w:rPr>
+        <w:t xml:space="preserve">    timeline = </w:t>
+      </w:r>
+      <w:proofErr w:type="spellStart"/>
+      <w:r>
+        <w:rPr>
+          <w:sz w:val="24"/>
+          <w:szCs w:val="24"/>
+        </w:rPr>
+        <w:t>get_tweets</w:t>
+      </w:r>
+      <w:proofErr w:type="spellEnd"/>
+      <w:r>
+        <w:rPr>
+          <w:sz w:val="24"/>
+          <w:szCs w:val="24"/>
+        </w:rPr>
+        <w:t>(</w:t>
+      </w:r>
+      <w:proofErr w:type="spellStart"/>
+      <w:r>
+        <w:rPr>
+          <w:sz w:val="24"/>
+          <w:szCs w:val="24"/>
+        </w:rPr>
+        <w:t>api</w:t>
+      </w:r>
+      <w:proofErr w:type="spellEnd"/>
+      <w:r>
+        <w:rPr>
+          <w:sz w:val="24"/>
+          <w:szCs w:val="24"/>
+        </w:rPr>
+        <w:t>=</w:t>
+      </w:r>
+      <w:proofErr w:type="spellStart"/>
+      <w:r>
+        <w:rPr>
+          <w:sz w:val="24"/>
+          <w:szCs w:val="24"/>
+        </w:rPr>
+        <w:t>api</w:t>
+      </w:r>
+      <w:proofErr w:type="spellEnd"/>
+      <w:r>
+        <w:rPr>
+          <w:sz w:val="24"/>
+          <w:szCs w:val="24"/>
+        </w:rPr>
+        <w:t xml:space="preserve">, </w:t>
+      </w:r>
+      <w:proofErr w:type="spellStart"/>
+      <w:r>
+        <w:rPr>
+          <w:sz w:val="24"/>
+          <w:szCs w:val="24"/>
+        </w:rPr>
+        <w:t>screen_name</w:t>
+      </w:r>
+      <w:proofErr w:type="spellEnd"/>
+      <w:r>
+        <w:rPr>
+          <w:sz w:val="24"/>
+          <w:szCs w:val="24"/>
+        </w:rPr>
+        <w:t>=</w:t>
+      </w:r>
+      <w:proofErr w:type="spellStart"/>
+      <w:r>
+        <w:rPr>
+          <w:sz w:val="24"/>
+          <w:szCs w:val="24"/>
+        </w:rPr>
+        <w:t>screen_name</w:t>
+      </w:r>
+      <w:proofErr w:type="spellEnd"/>
+      <w:r>
+        <w:rPr>
+          <w:sz w:val="24"/>
+          <w:szCs w:val="24"/>
+        </w:rPr>
+        <w:t>)</w:t>
+      </w:r>
+    </w:p>
+    <w:p>
+      <w:pPr>
+        <w:rPr>
+          <w:sz w:val="24"/>
+          <w:szCs w:val="24"/>
+        </w:rPr>
+      </w:pPr>
+    </w:p>
+    <w:p>
+      <w:pPr>
+        <w:rPr>
+          <w:sz w:val="24"/>
+          <w:szCs w:val="24"/>
+        </w:rPr>
+      </w:pPr>
+      <w:r>
+        <w:rPr>
+          <w:sz w:val="24"/>
+          <w:szCs w:val="24"/>
+        </w:rPr>
+        <w:t xml:space="preserve">    with open('examples/</w:t>
+      </w:r>
+      <w:proofErr w:type="spellStart"/>
+      <w:r>
+        <w:rPr>
+          <w:sz w:val="24"/>
+          <w:szCs w:val="24"/>
+        </w:rPr>
+        <w:t>timeline.json</w:t>
+      </w:r>
+      <w:proofErr w:type="spellEnd"/>
+      <w:r>
+        <w:rPr>
+          <w:sz w:val="24"/>
+          <w:szCs w:val="24"/>
+        </w:rPr>
+        <w:t>', 'w+') as f:</w:t>
+      </w:r>
+    </w:p>
+    <w:p>
+      <w:pPr>
+        <w:rPr>
+          <w:sz w:val="24"/>
+          <w:szCs w:val="24"/>
+        </w:rPr>
+      </w:pPr>
+      <w:r>
+        <w:rPr>
+          <w:sz w:val="24"/>
+          <w:szCs w:val="24"/>
+        </w:rPr>
+        <w:lastRenderedPageBreak/>
+        <w:t xml:space="preserve">        for tweet in timeline:</w:t>
+      </w:r>
+    </w:p>
+    <w:p>
+      <w:pPr>
+        <w:rPr>
+          <w:sz w:val="24"/>
+          <w:szCs w:val="24"/>
+        </w:rPr>
+      </w:pPr>
+      <w:r>
+        <w:rPr>
+          <w:sz w:val="24"/>
+          <w:szCs w:val="24"/>
+        </w:rPr>
+        <w:t xml:space="preserve">            </w:t>
+      </w:r>
+      <w:proofErr w:type="spellStart"/>
+      <w:r>
+        <w:rPr>
+          <w:sz w:val="24"/>
+          <w:szCs w:val="24"/>
+        </w:rPr>
+        <w:t>f.write</w:t>
+      </w:r>
+      <w:proofErr w:type="spellEnd"/>
+      <w:r>
+        <w:rPr>
+          <w:sz w:val="24"/>
+          <w:szCs w:val="24"/>
+        </w:rPr>
+        <w:t>(</w:t>
+      </w:r>
+      <w:proofErr w:type="spellStart"/>
+      <w:r>
+        <w:rPr>
+          <w:sz w:val="24"/>
+          <w:szCs w:val="24"/>
+        </w:rPr>
+        <w:t>json.dumps</w:t>
+      </w:r>
+      <w:proofErr w:type="spellEnd"/>
+      <w:r>
+        <w:rPr>
+          <w:sz w:val="24"/>
+          <w:szCs w:val="24"/>
+        </w:rPr>
+        <w:t>(</w:t>
+      </w:r>
+      <w:proofErr w:type="spellStart"/>
+      <w:r>
+        <w:rPr>
+          <w:sz w:val="24"/>
+          <w:szCs w:val="24"/>
+        </w:rPr>
+        <w:t>tweet._json</w:t>
+      </w:r>
+      <w:proofErr w:type="spellEnd"/>
+      <w:r>
+        <w:rPr>
+          <w:sz w:val="24"/>
+          <w:szCs w:val="24"/>
+        </w:rPr>
+        <w:t>))</w:t>
+      </w:r>
+    </w:p>
+    <w:p>
+      <w:pPr>
+        <w:rPr>
+          <w:sz w:val="24"/>
+          <w:szCs w:val="24"/>
+        </w:rPr>
+      </w:pPr>
+      <w:r>
+        <w:rPr>
+          <w:sz w:val="24"/>
+          <w:szCs w:val="24"/>
+        </w:rPr>
+        <w:t xml:space="preserve">            </w:t>
+      </w:r>
+      <w:proofErr w:type="spellStart"/>
+      <w:r>
+        <w:rPr>
+          <w:sz w:val="24"/>
+          <w:szCs w:val="24"/>
+        </w:rPr>
+        <w:t>f.write</w:t>
+      </w:r>
+      <w:proofErr w:type="spellEnd"/>
+      <w:r>
+        <w:rPr>
+          <w:sz w:val="24"/>
+          <w:szCs w:val="24"/>
+        </w:rPr>
+        <w:t>('\n')</w:t>
+      </w:r>
+    </w:p>
+    <w:p>
+      <w:pPr>
         <w:rPr>
           <w:b/>
           <w:bCs/>
           <w:sz w:val="36"/>
           <w:szCs w:val="36"/>
         </w:rPr>
-        <w:t xml:space="preserve"> Twitter </w:t>
-      </w:r>
-      <w:r>
+      </w:pPr>
+    </w:p>
+    <w:p>
+      <w:pPr>
         <w:rPr>
           <w:b/>
           <w:bCs/>
           <w:sz w:val="36"/>
           <w:szCs w:val="36"/>
         </w:rPr>
-        <w:t>data</w:t>
-      </w:r>
-    </w:p>
-    <w:p>
-      <w:pPr>
-        <w:rPr>
-          <w:sz w:val="24"/>
-          <w:szCs w:val="24"/>
-        </w:rPr>
-      </w:pPr>
-      <w:r>
-        <w:rPr>
-          <w:sz w:val="24"/>
-          <w:szCs w:val="24"/>
-        </w:rPr>
-        <w:t xml:space="preserve">In recent years, </w:t>
-      </w:r>
-      <w:r>
-        <w:rPr>
-          <w:sz w:val="24"/>
-          <w:szCs w:val="24"/>
-        </w:rPr>
-        <w:t>there has been an increase in interest in the field of Sentiment Analysis. Sentiment analysis includes what customer want (likes and dislikes).</w:t>
-      </w:r>
-      <w:r>
-        <w:rPr>
-          <w:sz w:val="24"/>
-          <w:szCs w:val="24"/>
-        </w:rPr>
-        <w:t xml:space="preserve"> Programmers can use inbuilt sentiment analyser in R to calculate the presence of different emotions by checking corresponding valence in the text.</w:t>
-      </w:r>
-    </w:p>
-    <w:p>
-      <w:pPr>
+      </w:pPr>
+      <w:r>
         <w:rPr>
           <w:b/>
           <w:bCs/>
           <w:sz w:val="36"/>
           <w:szCs w:val="36"/>
         </w:rPr>
-      </w:pPr>
-      <w:r>
+        <w:t>Use of Data from Twitter API</w:t>
+      </w:r>
+    </w:p>
+    <w:p>
+      <w:pPr>
+        <w:rPr>
+          <w:sz w:val="24"/>
+          <w:szCs w:val="24"/>
+        </w:rPr>
+      </w:pPr>
+      <w:r>
+        <w:rPr>
+          <w:sz w:val="24"/>
+          <w:szCs w:val="24"/>
+        </w:rPr>
+        <w:t xml:space="preserve">I can use </w:t>
+      </w:r>
+      <w:r>
+        <w:rPr>
+          <w:sz w:val="24"/>
+          <w:szCs w:val="24"/>
+        </w:rPr>
+        <w:t>data from Twitter to compose tweets, read profiles, and access my follower’s data. I can also use high volume of tweets on specific subjects in different locations.</w:t>
+      </w:r>
+    </w:p>
+    <w:p>
+      <w:pPr>
         <w:rPr>
           <w:b/>
           <w:bCs/>
           <w:sz w:val="36"/>
           <w:szCs w:val="36"/>
         </w:rPr>
-        <w:t>Libraries needed</w:t>
-      </w:r>
+      </w:pPr>
       <w:r>
         <w:rPr>
           <w:b/>
@@ -134,7 +1081,7 @@
           <w:sz w:val="36"/>
           <w:szCs w:val="36"/>
         </w:rPr>
-        <w:t xml:space="preserve"> </w:t>
+        <w:t>Analysis of</w:t>
       </w:r>
       <w:r>
         <w:rPr>
@@ -143,7 +1090,7 @@
           <w:sz w:val="36"/>
           <w:szCs w:val="36"/>
         </w:rPr>
-        <w:t>for</w:t>
+        <w:t xml:space="preserve"> Twitter </w:t>
       </w:r>
       <w:r>
         <w:rPr>
@@ -152,54 +1099,136 @@
           <w:sz w:val="36"/>
           <w:szCs w:val="36"/>
         </w:rPr>
-        <w:t xml:space="preserve"> Twitter </w:t>
-      </w:r>
-      <w:r>
+        <w:t>data</w:t>
+      </w:r>
+    </w:p>
+    <w:p>
+      <w:pPr>
+        <w:rPr>
+          <w:sz w:val="24"/>
+          <w:szCs w:val="24"/>
+        </w:rPr>
+      </w:pPr>
+      <w:r>
+        <w:rPr>
+          <w:sz w:val="24"/>
+          <w:szCs w:val="24"/>
+        </w:rPr>
+        <w:t xml:space="preserve">In recent years, </w:t>
+      </w:r>
+      <w:r>
+        <w:rPr>
+          <w:sz w:val="24"/>
+          <w:szCs w:val="24"/>
+        </w:rPr>
+        <w:t>there has been an increase in interest in the field of Sentiment Analysis. Sentiment analysis includes what customer want (likes and dislikes).</w:t>
+      </w:r>
+      <w:r>
+        <w:rPr>
+          <w:sz w:val="24"/>
+          <w:szCs w:val="24"/>
+        </w:rPr>
+        <w:t xml:space="preserve"> Programmers can use inbuilt sentiment analyser in R to calculate the presence of different emotions by checking corresponding valence in the text.</w:t>
+      </w:r>
+    </w:p>
+    <w:p>
+      <w:pPr>
         <w:rPr>
           <w:b/>
           <w:bCs/>
           <w:sz w:val="36"/>
           <w:szCs w:val="36"/>
         </w:rPr>
+      </w:pPr>
+      <w:r>
+        <w:rPr>
+          <w:b/>
+          <w:bCs/>
+          <w:sz w:val="36"/>
+          <w:szCs w:val="36"/>
+        </w:rPr>
+        <w:t>Libraries needed</w:t>
+      </w:r>
+      <w:r>
+        <w:rPr>
+          <w:b/>
+          <w:bCs/>
+          <w:sz w:val="36"/>
+          <w:szCs w:val="36"/>
+        </w:rPr>
+        <w:t xml:space="preserve"> </w:t>
+      </w:r>
+      <w:r>
+        <w:rPr>
+          <w:b/>
+          <w:bCs/>
+          <w:sz w:val="36"/>
+          <w:szCs w:val="36"/>
+        </w:rPr>
+        <w:t>for</w:t>
+      </w:r>
+      <w:r>
+        <w:rPr>
+          <w:b/>
+          <w:bCs/>
+          <w:sz w:val="36"/>
+          <w:szCs w:val="36"/>
+        </w:rPr>
+        <w:t xml:space="preserve"> Twitter </w:t>
+      </w:r>
+      <w:r>
+        <w:rPr>
+          <w:b/>
+          <w:bCs/>
+          <w:sz w:val="36"/>
+          <w:szCs w:val="36"/>
+        </w:rPr>
         <w:t>data</w:t>
       </w:r>
     </w:p>
     <w:p>
       <w:pPr>
-        <w:rPr>
-          <w:sz w:val="24"/>
-          <w:szCs w:val="24"/>
-        </w:rPr>
-      </w:pPr>
-      <w:r>
-        <w:rPr>
-          <w:sz w:val="24"/>
-          <w:szCs w:val="24"/>
-        </w:rPr>
-        <w:t xml:space="preserve">Programmer can use </w:t>
-      </w:r>
-      <w:r>
-        <w:rPr>
-          <w:sz w:val="24"/>
-          <w:szCs w:val="24"/>
-        </w:rPr>
-        <w:t xml:space="preserve">the </w:t>
-      </w:r>
-      <w:proofErr w:type="spellStart"/>
-      <w:r>
-        <w:rPr>
-          <w:sz w:val="24"/>
-          <w:szCs w:val="24"/>
+        <w:pStyle w:val="HTMLPreformatted"/>
+        <w:rPr>
+          <w:sz w:val="24"/>
+          <w:szCs w:val="24"/>
+        </w:rPr>
+      </w:pPr>
+      <w:r>
+        <w:rPr>
+          <w:rFonts w:asciiTheme="minorHAnsi" w:eastAsiaTheme="minorHAnsi" w:hAnsiTheme="minorHAnsi" w:cstheme="minorBidi"/>
+          <w:sz w:val="24"/>
+          <w:szCs w:val="24"/>
+          <w:lang w:eastAsia="en-US"/>
+        </w:rPr>
+        <w:t xml:space="preserve">Programmer can use the </w:t>
+      </w:r>
+      <w:proofErr w:type="spellStart"/>
+      <w:r>
+        <w:rPr>
+          <w:rFonts w:asciiTheme="minorHAnsi" w:eastAsiaTheme="minorHAnsi" w:hAnsiTheme="minorHAnsi" w:cstheme="minorBidi"/>
+          <w:sz w:val="24"/>
+          <w:szCs w:val="24"/>
+          <w:lang w:eastAsia="en-US"/>
         </w:rPr>
         <w:t>tweepy</w:t>
       </w:r>
       <w:proofErr w:type="spellEnd"/>
       <w:r>
         <w:rPr>
-          <w:sz w:val="24"/>
-          <w:szCs w:val="24"/>
-        </w:rPr>
-        <w:t xml:space="preserve"> python library. This library makes it easy to connect and fetch data. This library can be installed by using the command </w:t>
+          <w:rFonts w:asciiTheme="minorHAnsi" w:eastAsiaTheme="minorHAnsi" w:hAnsiTheme="minorHAnsi" w:cstheme="minorBidi"/>
+          <w:sz w:val="24"/>
+          <w:szCs w:val="24"/>
+          <w:lang w:eastAsia="en-US"/>
+        </w:rPr>
+        <w:t xml:space="preserve"> python library. This library makes it easy to connect and fetch data. This library can be installed by using the command</w:t>
+      </w:r>
+      <w:r>
+        <w:rPr>
+          <w:sz w:val="24"/>
+          <w:szCs w:val="24"/>
+        </w:rPr>
+        <w:t xml:space="preserve"> </w:t>
       </w:r>
       <w:r>
         <w:rPr>
@@ -225,11 +1254,144 @@
       <w:proofErr w:type="spellEnd"/>
       <w:r>
         <w:rPr>
+          <w:i/>
+          <w:iCs/>
+          <w:sz w:val="24"/>
+          <w:szCs w:val="24"/>
+        </w:rPr>
+        <w:t>,</w:t>
+      </w:r>
+      <w:r>
+        <w:rPr>
+          <w:i/>
+          <w:iCs/>
+          <w:sz w:val="24"/>
+          <w:szCs w:val="24"/>
+        </w:rPr>
+        <w:t xml:space="preserve"> </w:t>
+      </w:r>
+      <w:r>
+        <w:rPr>
+          <w:i/>
+          <w:iCs/>
+          <w:sz w:val="24"/>
+          <w:szCs w:val="24"/>
+          <w:highlight w:val="lightGray"/>
+        </w:rPr>
+        <w:t>pip install -r requirements.txt</w:t>
+      </w:r>
+      <w:r>
+        <w:rPr>
+          <w:rFonts w:ascii="Consolas" w:hAnsi="Consolas"/>
+          <w:color w:val="404040"/>
+          <w:sz w:val="18"/>
+          <w:szCs w:val="18"/>
+        </w:rPr>
+        <w:t xml:space="preserve">, </w:t>
+      </w:r>
+      <w:r>
+        <w:rPr>
+          <w:rFonts w:asciiTheme="minorHAnsi" w:eastAsiaTheme="minorHAnsi" w:hAnsiTheme="minorHAnsi" w:cstheme="minorBidi"/>
+          <w:sz w:val="24"/>
+          <w:szCs w:val="24"/>
+          <w:lang w:eastAsia="en-US"/>
+        </w:rPr>
+        <w:t>and</w:t>
+      </w:r>
+      <w:r>
+        <w:rPr>
+          <w:sz w:val="24"/>
+          <w:szCs w:val="24"/>
+        </w:rPr>
+        <w:t xml:space="preserve"> </w:t>
+      </w:r>
+      <w:r>
+        <w:rPr>
+          <w:i/>
+          <w:iCs/>
+          <w:sz w:val="24"/>
+          <w:szCs w:val="24"/>
+          <w:highlight w:val="lightGray"/>
+        </w:rPr>
+        <w:t>pip install python-twitter</w:t>
+      </w:r>
+      <w:r>
+        <w:rPr>
           <w:sz w:val="24"/>
           <w:szCs w:val="24"/>
         </w:rPr>
         <w:t>.</w:t>
       </w:r>
+    </w:p>
+    <w:p>
+      <w:pPr>
+        <w:pStyle w:val="HTMLPreformatted"/>
+        <w:rPr>
+          <w:sz w:val="24"/>
+          <w:szCs w:val="24"/>
+        </w:rPr>
+      </w:pPr>
+    </w:p>
+    <w:p>
+      <w:pPr>
+        <w:pStyle w:val="HTMLPreformatted"/>
+        <w:rPr>
+          <w:i/>
+          <w:iCs/>
+          <w:sz w:val="24"/>
+          <w:szCs w:val="24"/>
+          <w:highlight w:val="lightGray"/>
+        </w:rPr>
+      </w:pPr>
+      <w:r>
+        <w:rPr>
+          <w:rFonts w:asciiTheme="minorHAnsi" w:eastAsiaTheme="minorHAnsi" w:hAnsiTheme="minorHAnsi" w:cstheme="minorBidi"/>
+          <w:sz w:val="24"/>
+          <w:szCs w:val="24"/>
+          <w:lang w:eastAsia="en-US"/>
+        </w:rPr>
+        <w:t xml:space="preserve">For the setup, programmer installs </w:t>
+      </w:r>
+      <w:r>
+        <w:rPr>
+          <w:i/>
+          <w:iCs/>
+          <w:sz w:val="24"/>
+          <w:szCs w:val="24"/>
+          <w:highlight w:val="lightGray"/>
+        </w:rPr>
+        <w:t>python setup.py build</w:t>
+      </w:r>
+      <w:r>
+        <w:rPr>
+          <w:i/>
+          <w:iCs/>
+          <w:sz w:val="24"/>
+          <w:szCs w:val="24"/>
+        </w:rPr>
+        <w:t xml:space="preserve"> and </w:t>
+      </w:r>
+      <w:r>
+        <w:rPr>
+          <w:i/>
+          <w:iCs/>
+          <w:sz w:val="24"/>
+          <w:szCs w:val="24"/>
+          <w:highlight w:val="lightGray"/>
+        </w:rPr>
+        <w:t>python setup.py install</w:t>
+      </w:r>
+    </w:p>
+    <w:p>
+      <w:pPr>
+        <w:pStyle w:val="HTMLPreformatted"/>
+        <w:rPr>
+          <w:rFonts w:asciiTheme="minorHAnsi" w:eastAsiaTheme="minorHAnsi" w:hAnsiTheme="minorHAnsi" w:cstheme="minorBidi"/>
+          <w:sz w:val="24"/>
+          <w:szCs w:val="24"/>
+          <w:lang w:eastAsia="en-US"/>
+        </w:rPr>
+      </w:pPr>
     </w:p>
     <w:p>
       <w:pPr>
@@ -675,6 +1837,54 @@
     <w:semiHidden/>
     <w:unhideWhenUsed/>
   </w:style>
+  <w:style w:type="paragraph" w:styleId="HTMLPreformatted">
+    <w:name w:val="HTML Preformatted"/>
+    <w:basedOn w:val="Normal"/>
+    <w:link w:val="HTMLPreformattedChar"/>
+    <w:uiPriority w:val="99"/>
+    <w:unhideWhenUsed/>
+    <w:rsid w:val="00230D75"/>
+    <w:pPr>
+      <w:tabs>
+        <w:tab w:val="left" w:pos="916"/>
+        <w:tab w:val="left" w:pos="1832"/>
+        <w:tab w:val="left" w:pos="2748"/>
+        <w:tab w:val="left" w:pos="3664"/>
+        <w:tab w:val="left" w:pos="4580"/>
+        <w:tab w:val="left" w:pos="5496"/>
+        <w:tab w:val="left" w:pos="6412"/>
+        <w:tab w:val="left" w:pos="7328"/>
+        <w:tab w:val="left" w:pos="8244"/>
+        <w:tab w:val="left" w:pos="9160"/>
+        <w:tab w:val="left" w:pos="10076"/>
+        <w:tab w:val="left" w:pos="10992"/>
+        <w:tab w:val="left" w:pos="11908"/>
+        <w:tab w:val="left" w:pos="12824"/>
+        <w:tab w:val="left" w:pos="13740"/>
+        <w:tab w:val="left" w:pos="14656"/>
+      </w:tabs>
+      <w:spacing w:after="0" w:line="240" w:lineRule="auto"/>
+    </w:pPr>
+    <w:rPr>
+      <w:rFonts w:ascii="Courier New" w:eastAsia="Times New Roman" w:hAnsi="Courier New" w:cs="Courier New"/>
+      <w:sz w:val="20"/>
+      <w:szCs w:val="20"/>
+      <w:lang w:eastAsia="en-GB"/>
+    </w:rPr>
+  </w:style>
+  <w:style w:type="character" w:customStyle="1" w:styleId="HTMLPreformattedChar">
+    <w:name w:val="HTML Preformatted Char"/>
+    <w:basedOn w:val="DefaultParagraphFont"/>
+    <w:link w:val="HTMLPreformatted"/>
+    <w:uiPriority w:val="99"/>
+    <w:rsid w:val="00230D75"/>
+    <w:rPr>
+      <w:rFonts w:ascii="Courier New" w:eastAsia="Times New Roman" w:hAnsi="Courier New" w:cs="Courier New"/>
+      <w:sz w:val="20"/>
+      <w:szCs w:val="20"/>
+      <w:lang w:eastAsia="en-GB"/>
+    </w:rPr>
+  </w:style>
 </w:styles>
 </file>
 
